--- a/Module 1/caseStudy1_Truong_Quoc_Trung/CaseStudy_FuramaResort_Module1_final.docx
+++ b/Module 1/caseStudy1_Truong_Quoc_Trung/CaseStudy_FuramaResort_Module1_final.docx
@@ -19,12 +19,6 @@
       <w:r>
         <w:t>Ứng Dụng Quản Lý Khu nghỉ dưỡng Furama</w:t>
       </w:r>
-    </w:p>
-    <w:p>
-      <w:pPr>
-        <w:pStyle w:val="Heading1"/>
-        <w:jc w:val="both"/>
-      </w:pPr>
     </w:p>
     <w:p>
       <w:pPr>
@@ -593,7 +587,6 @@
           <w:sz w:val="26"/>
           <w:szCs w:val="26"/>
         </w:rPr>
-        <w:lastRenderedPageBreak/>
         <w:t>Riêng Villa sẽ có thêm thông tin: Tiêu chuẩn phòng, Mô tả tiện nghi khác, Diện tích hồ bơi, Số tầng.</w:t>
       </w:r>
     </w:p>
@@ -680,6 +673,7 @@
           <w:sz w:val="26"/>
           <w:szCs w:val="26"/>
         </w:rPr>
+        <w:lastRenderedPageBreak/>
         <w:t>Ngoài ra, resort còn cung cấp các dịch vụ đi kèm như massage, karaoke, thức ăn, nước uống, thuê xe di chuyển tham quan resort.</w:t>
       </w:r>
     </w:p>
@@ -724,7 +718,6 @@
           <w:color w:val="FF0000"/>
           <w:sz w:val="26"/>
           <w:szCs w:val="26"/>
-          <w:highlight w:val="yellow"/>
         </w:rPr>
       </w:pPr>
       <w:r>
@@ -733,7 +726,6 @@
           <w:color w:val="FF0000"/>
           <w:sz w:val="26"/>
           <w:szCs w:val="26"/>
-          <w:highlight w:val="yellow"/>
         </w:rPr>
         <w:t xml:space="preserve">Hệ thống quản lý còn cho phép quản lý thông tin của </w:t>
       </w:r>
@@ -743,7 +735,6 @@
           <w:color w:val="FF0000"/>
           <w:sz w:val="26"/>
           <w:szCs w:val="26"/>
-          <w:highlight w:val="yellow"/>
         </w:rPr>
         <w:t>Employee (nhân viên)</w:t>
       </w:r>
@@ -753,7 +744,6 @@
           <w:color w:val="FF0000"/>
           <w:sz w:val="26"/>
           <w:szCs w:val="26"/>
-          <w:highlight w:val="yellow"/>
         </w:rPr>
         <w:t xml:space="preserve"> resort. Thông tin </w:t>
       </w:r>
@@ -763,7 +753,6 @@
           <w:color w:val="FF0000"/>
           <w:sz w:val="26"/>
           <w:szCs w:val="26"/>
-          <w:highlight w:val="yellow"/>
         </w:rPr>
         <w:t>Employee (nhân viên)</w:t>
       </w:r>
@@ -773,7 +762,6 @@
           <w:color w:val="FF0000"/>
           <w:sz w:val="26"/>
           <w:szCs w:val="26"/>
-          <w:highlight w:val="yellow"/>
         </w:rPr>
         <w:t xml:space="preserve"> sẽ bao gồm: Họ tên </w:t>
       </w:r>
@@ -783,7 +771,6 @@
           <w:color w:val="FF0000"/>
           <w:sz w:val="26"/>
           <w:szCs w:val="26"/>
-          <w:highlight w:val="yellow"/>
         </w:rPr>
         <w:t>Employee (nhân viên)</w:t>
       </w:r>
@@ -793,7 +780,6 @@
           <w:color w:val="FF0000"/>
           <w:sz w:val="26"/>
           <w:szCs w:val="26"/>
-          <w:highlight w:val="yellow"/>
         </w:rPr>
         <w:t xml:space="preserve"> , Ngày sinh, Số CMND, Số ĐT, Email, Trình độ, Vị trí, lương</w:t>
       </w:r>
@@ -815,7 +801,6 @@
           <w:color w:val="FF0000"/>
           <w:sz w:val="26"/>
           <w:szCs w:val="26"/>
-          <w:highlight w:val="yellow"/>
         </w:rPr>
       </w:pPr>
       <w:r>
@@ -824,7 +809,6 @@
           <w:color w:val="FF0000"/>
           <w:sz w:val="26"/>
           <w:szCs w:val="26"/>
-          <w:highlight w:val="yellow"/>
         </w:rPr>
         <w:t>Trình độ sẽ lưu trữ các thông tin: Trung cấp, Cao đẳng, Đại học và sau đại học</w:t>
       </w:r>
@@ -846,7 +830,6 @@
           <w:color w:val="FF0000"/>
           <w:sz w:val="26"/>
           <w:szCs w:val="26"/>
-          <w:highlight w:val="yellow"/>
         </w:rPr>
       </w:pPr>
       <w:r>
@@ -855,7 +838,6 @@
           <w:color w:val="FF0000"/>
           <w:sz w:val="26"/>
           <w:szCs w:val="26"/>
-          <w:highlight w:val="yellow"/>
         </w:rPr>
         <w:t>Vị trí sẽ lưu trữ các thông tin: Lễ tân, phục vụ, chuyên viên, giám sát, quản lý, giá đốc.</w:t>
       </w:r>
@@ -878,7 +860,6 @@
           <w:color w:val="FF0000"/>
           <w:sz w:val="26"/>
           <w:szCs w:val="26"/>
-          <w:highlight w:val="yellow"/>
         </w:rPr>
         <w:t xml:space="preserve">Mỗi </w:t>
       </w:r>
@@ -888,7 +869,6 @@
           <w:color w:val="FF0000"/>
           <w:sz w:val="26"/>
           <w:szCs w:val="26"/>
-          <w:highlight w:val="yellow"/>
         </w:rPr>
         <w:t>Employee (nhân viên)</w:t>
       </w:r>
@@ -898,7 +878,6 @@
           <w:color w:val="FF0000"/>
           <w:sz w:val="26"/>
           <w:szCs w:val="26"/>
-          <w:highlight w:val="yellow"/>
         </w:rPr>
         <w:t xml:space="preserve"> sẽ thuộc một bộ phận làm việc: Hiện tại resort bao gồm các bộ phận: Sale – Marketing, Hành Chính, Phục vụ, Quản lý.</w:t>
       </w:r>
@@ -2633,7 +2612,6 @@
           <w:sz w:val="24"/>
           <w:szCs w:val="24"/>
         </w:rPr>
-        <w:lastRenderedPageBreak/>
         <w:t>Mức giá theo địa chỉ:</w:t>
       </w:r>
     </w:p>
@@ -2700,6 +2678,7 @@
           <w:sz w:val="24"/>
           <w:szCs w:val="24"/>
         </w:rPr>
+        <w:lastRenderedPageBreak/>
         <w:t>Huế giảm giá 10$</w:t>
       </w:r>
     </w:p>
@@ -5929,7 +5908,6 @@
           <w:b/>
           <w:color w:val="000000"/>
         </w:rPr>
-        <w:lastRenderedPageBreak/>
         <w:t xml:space="preserve">Note: </w:t>
       </w:r>
       <w:r>
@@ -5952,6 +5930,20 @@
           <w:color w:val="000000"/>
         </w:rPr>
         <w:t xml:space="preserve"> muốn xóa hãy hiển thị thông báo yêu cầu xác nhận 1. Yes 2. No nếu chọn 1 sẽ tiến hàng xóa và trả về Main Menu, nếu chọn 2 sẽ không tiến hành xóa và trả về Main Menu</w:t>
+      </w:r>
+    </w:p>
+    <w:p>
+      <w:pPr>
+        <w:rPr>
+          <w:rFonts w:ascii="Times New Roman" w:eastAsia="Times New Roman" w:hAnsi="Times New Roman" w:cs="Times New Roman"/>
+          <w:b/>
+          <w:bCs/>
+          <w:sz w:val="36"/>
+          <w:szCs w:val="36"/>
+        </w:rPr>
+      </w:pPr>
+      <w:r>
+        <w:br w:type="page"/>
       </w:r>
     </w:p>
     <w:p>
@@ -5965,6 +5957,7 @@
         </w:rPr>
       </w:pPr>
       <w:r>
+        <w:lastRenderedPageBreak/>
         <w:t xml:space="preserve">Yêu cầu 6 </w:t>
       </w:r>
       <w:r>
@@ -6357,9 +6350,31 @@
         </w:rPr>
         <w:t xml:space="preserve"> theo công</w:t>
       </w:r>
-    </w:p>
-    <w:p>
-      <w:pPr>
+      <w:r>
+        <w:rPr>
+          <w:rFonts w:ascii="Times New Roman" w:eastAsia="Times New Roman" w:hAnsi="Times New Roman" w:cs="Times New Roman"/>
+          <w:color w:val="000000"/>
+          <w:sz w:val="24"/>
+          <w:szCs w:val="24"/>
+        </w:rPr>
+        <w:t xml:space="preserve"> </w:t>
+      </w:r>
+      <w:r>
+        <w:rPr>
+          <w:rFonts w:ascii="Times New Roman" w:eastAsia="Times New Roman" w:hAnsi="Times New Roman" w:cs="Times New Roman"/>
+          <w:color w:val="000000"/>
+          <w:sz w:val="24"/>
+          <w:szCs w:val="24"/>
+        </w:rPr>
+        <w:t>thức ở Yêu Cầu 1.</w:t>
+      </w:r>
+    </w:p>
+    <w:p>
+      <w:pPr>
+        <w:numPr>
+          <w:ilvl w:val="0"/>
+          <w:numId w:val="6"/>
+        </w:numPr>
         <w:pBdr>
           <w:top w:val="nil"/>
           <w:left w:val="nil"/>
@@ -6368,23 +6383,151 @@
           <w:between w:val="nil"/>
         </w:pBdr>
         <w:spacing w:before="280" w:after="280" w:line="240" w:lineRule="auto"/>
-        <w:ind w:left="284"/>
-        <w:jc w:val="both"/>
-        <w:rPr>
-          <w:rFonts w:ascii="Times New Roman" w:eastAsia="Times New Roman" w:hAnsi="Times New Roman" w:cs="Times New Roman"/>
-          <w:color w:val="000000"/>
-          <w:sz w:val="24"/>
-          <w:szCs w:val="24"/>
-        </w:rPr>
-      </w:pPr>
-      <w:r>
-        <w:rPr>
-          <w:rFonts w:ascii="Times New Roman" w:eastAsia="Times New Roman" w:hAnsi="Times New Roman" w:cs="Times New Roman"/>
-          <w:color w:val="000000"/>
-          <w:sz w:val="24"/>
-          <w:szCs w:val="24"/>
-        </w:rPr>
-        <w:t>thức ở Yêu Cầu 1.</w:t>
+        <w:ind w:left="0" w:firstLine="284"/>
+        <w:jc w:val="both"/>
+        <w:rPr>
+          <w:rFonts w:ascii="Times New Roman" w:eastAsia="Times New Roman" w:hAnsi="Times New Roman" w:cs="Times New Roman"/>
+          <w:color w:val="000000"/>
+          <w:sz w:val="24"/>
+          <w:szCs w:val="24"/>
+        </w:rPr>
+      </w:pPr>
+      <w:r>
+        <w:rPr>
+          <w:rFonts w:ascii="Times New Roman" w:eastAsia="Times New Roman" w:hAnsi="Times New Roman" w:cs="Times New Roman"/>
+          <w:color w:val="000000"/>
+          <w:sz w:val="24"/>
+          <w:szCs w:val="24"/>
+        </w:rPr>
+        <w:t>Định nghĩa lại hàm addNew</w:t>
+      </w:r>
+      <w:r>
+        <w:rPr>
+          <w:rFonts w:ascii="Times New Roman" w:eastAsia="Times New Roman" w:hAnsi="Times New Roman" w:cs="Times New Roman"/>
+          <w:color w:val="000000"/>
+          <w:sz w:val="24"/>
+          <w:szCs w:val="24"/>
+        </w:rPr>
+        <w:t>Customer (khách hàng)</w:t>
+      </w:r>
+      <w:r>
+        <w:rPr>
+          <w:rFonts w:ascii="Times New Roman" w:eastAsia="Times New Roman" w:hAnsi="Times New Roman" w:cs="Times New Roman"/>
+          <w:color w:val="000000"/>
+          <w:sz w:val="24"/>
+          <w:szCs w:val="24"/>
+        </w:rPr>
+        <w:t xml:space="preserve"> để thêm mới </w:t>
+      </w:r>
+      <w:r>
+        <w:rPr>
+          <w:rFonts w:ascii="Times New Roman" w:eastAsia="Times New Roman" w:hAnsi="Times New Roman" w:cs="Times New Roman"/>
+          <w:color w:val="000000"/>
+          <w:sz w:val="24"/>
+          <w:szCs w:val="24"/>
+        </w:rPr>
+        <w:t>Customer (khách hàng)</w:t>
+      </w:r>
+      <w:r>
+        <w:rPr>
+          <w:rFonts w:ascii="Times New Roman" w:eastAsia="Times New Roman" w:hAnsi="Times New Roman" w:cs="Times New Roman"/>
+          <w:color w:val="000000"/>
+          <w:sz w:val="24"/>
+          <w:szCs w:val="24"/>
+        </w:rPr>
+        <w:t xml:space="preserve"> vào mảng có tên là list</w:t>
+      </w:r>
+      <w:r>
+        <w:rPr>
+          <w:rFonts w:ascii="Times New Roman" w:eastAsia="Times New Roman" w:hAnsi="Times New Roman" w:cs="Times New Roman"/>
+          <w:color w:val="000000"/>
+          <w:sz w:val="24"/>
+          <w:szCs w:val="24"/>
+        </w:rPr>
+        <w:t>Customer (khách hàng)</w:t>
+      </w:r>
+      <w:r>
+        <w:rPr>
+          <w:rFonts w:ascii="Times New Roman" w:eastAsia="Times New Roman" w:hAnsi="Times New Roman" w:cs="Times New Roman"/>
+          <w:color w:val="000000"/>
+          <w:sz w:val="24"/>
+          <w:szCs w:val="24"/>
+        </w:rPr>
+        <w:t>.</w:t>
+      </w:r>
+    </w:p>
+    <w:p>
+      <w:pPr>
+        <w:spacing w:before="280" w:after="280" w:line="240" w:lineRule="auto"/>
+        <w:ind w:firstLine="284"/>
+        <w:jc w:val="both"/>
+        <w:rPr>
+          <w:rFonts w:ascii="Times New Roman" w:eastAsia="Times New Roman" w:hAnsi="Times New Roman" w:cs="Times New Roman"/>
+          <w:sz w:val="24"/>
+          <w:szCs w:val="24"/>
+        </w:rPr>
+      </w:pPr>
+      <w:r>
+        <w:rPr>
+          <w:rFonts w:ascii="Times New Roman" w:eastAsia="Times New Roman" w:hAnsi="Times New Roman" w:cs="Times New Roman"/>
+          <w:sz w:val="24"/>
+          <w:szCs w:val="24"/>
+        </w:rPr>
+        <w:t xml:space="preserve">Chức năng thêm mới </w:t>
+      </w:r>
+      <w:r>
+        <w:rPr>
+          <w:rFonts w:ascii="Times New Roman" w:eastAsia="Times New Roman" w:hAnsi="Times New Roman" w:cs="Times New Roman"/>
+          <w:sz w:val="24"/>
+          <w:szCs w:val="24"/>
+        </w:rPr>
+        <w:t>Customer (khách hàng)</w:t>
+      </w:r>
+      <w:r>
+        <w:rPr>
+          <w:rFonts w:ascii="Times New Roman" w:eastAsia="Times New Roman" w:hAnsi="Times New Roman" w:cs="Times New Roman"/>
+          <w:sz w:val="24"/>
+          <w:szCs w:val="24"/>
+        </w:rPr>
+        <w:t xml:space="preserve"> sẽ cho phép người sử dụng tạo mới thông tin cho 1 </w:t>
+      </w:r>
+      <w:r>
+        <w:rPr>
+          <w:rFonts w:ascii="Times New Roman" w:eastAsia="Times New Roman" w:hAnsi="Times New Roman" w:cs="Times New Roman"/>
+          <w:sz w:val="24"/>
+          <w:szCs w:val="24"/>
+        </w:rPr>
+        <w:t>Customer (khách hàng)</w:t>
+      </w:r>
+      <w:r>
+        <w:rPr>
+          <w:rFonts w:ascii="Times New Roman" w:eastAsia="Times New Roman" w:hAnsi="Times New Roman" w:cs="Times New Roman"/>
+          <w:sz w:val="24"/>
+          <w:szCs w:val="24"/>
+        </w:rPr>
+        <w:t xml:space="preserve"> từ trình đơn (menu) đã định nghĩa từ Yêu cầu 1.</w:t>
+      </w:r>
+    </w:p>
+    <w:p>
+      <w:pPr>
+        <w:spacing w:before="280" w:after="280" w:line="240" w:lineRule="auto"/>
+        <w:ind w:firstLine="284"/>
+        <w:jc w:val="both"/>
+        <w:rPr>
+          <w:rFonts w:ascii="Times New Roman" w:eastAsia="Times New Roman" w:hAnsi="Times New Roman" w:cs="Times New Roman"/>
+          <w:color w:val="FF0000"/>
+          <w:sz w:val="24"/>
+          <w:szCs w:val="24"/>
+        </w:rPr>
+      </w:pPr>
+      <w:r>
+        <w:rPr>
+          <w:rFonts w:ascii="Times New Roman" w:eastAsia="Times New Roman" w:hAnsi="Times New Roman" w:cs="Times New Roman"/>
+          <w:color w:val="FF0000"/>
+          <w:sz w:val="24"/>
+          <w:szCs w:val="24"/>
+        </w:rPr>
+        <w:t>Sử dụng regular expression để bắt buộc người dùng phải nhập đúng Email, Birthday.</w:t>
       </w:r>
     </w:p>
     <w:p>
@@ -6400,159 +6543,30 @@
           <w:right w:val="nil"/>
           <w:between w:val="nil"/>
         </w:pBdr>
-        <w:spacing w:before="280" w:after="280" w:line="240" w:lineRule="auto"/>
-        <w:ind w:left="0" w:firstLine="284"/>
-        <w:jc w:val="both"/>
-        <w:rPr>
-          <w:rFonts w:ascii="Times New Roman" w:eastAsia="Times New Roman" w:hAnsi="Times New Roman" w:cs="Times New Roman"/>
-          <w:color w:val="000000"/>
-          <w:sz w:val="24"/>
-          <w:szCs w:val="24"/>
-        </w:rPr>
-      </w:pPr>
-      <w:r>
-        <w:rPr>
-          <w:rFonts w:ascii="Times New Roman" w:eastAsia="Times New Roman" w:hAnsi="Times New Roman" w:cs="Times New Roman"/>
-          <w:color w:val="000000"/>
-          <w:sz w:val="24"/>
-          <w:szCs w:val="24"/>
-        </w:rPr>
-        <w:t>Định nghĩa lại hàm addNew</w:t>
-      </w:r>
-      <w:r>
-        <w:rPr>
-          <w:rFonts w:ascii="Times New Roman" w:eastAsia="Times New Roman" w:hAnsi="Times New Roman" w:cs="Times New Roman"/>
-          <w:color w:val="000000"/>
-          <w:sz w:val="24"/>
-          <w:szCs w:val="24"/>
-        </w:rPr>
-        <w:t>Customer (khách hàng)</w:t>
-      </w:r>
-      <w:r>
-        <w:rPr>
-          <w:rFonts w:ascii="Times New Roman" w:eastAsia="Times New Roman" w:hAnsi="Times New Roman" w:cs="Times New Roman"/>
-          <w:color w:val="000000"/>
-          <w:sz w:val="24"/>
-          <w:szCs w:val="24"/>
-        </w:rPr>
-        <w:t xml:space="preserve"> để thêm mới </w:t>
-      </w:r>
-      <w:r>
-        <w:rPr>
-          <w:rFonts w:ascii="Times New Roman" w:eastAsia="Times New Roman" w:hAnsi="Times New Roman" w:cs="Times New Roman"/>
-          <w:color w:val="000000"/>
-          <w:sz w:val="24"/>
-          <w:szCs w:val="24"/>
-        </w:rPr>
-        <w:t>Customer (khách hàng)</w:t>
-      </w:r>
-      <w:r>
-        <w:rPr>
-          <w:rFonts w:ascii="Times New Roman" w:eastAsia="Times New Roman" w:hAnsi="Times New Roman" w:cs="Times New Roman"/>
-          <w:color w:val="000000"/>
-          <w:sz w:val="24"/>
-          <w:szCs w:val="24"/>
-        </w:rPr>
-        <w:t xml:space="preserve"> vào mảng có tên là list</w:t>
-      </w:r>
-      <w:r>
-        <w:rPr>
-          <w:rFonts w:ascii="Times New Roman" w:eastAsia="Times New Roman" w:hAnsi="Times New Roman" w:cs="Times New Roman"/>
-          <w:color w:val="000000"/>
-          <w:sz w:val="24"/>
-          <w:szCs w:val="24"/>
-        </w:rPr>
-        <w:t>Customer (khách hàng)</w:t>
-      </w:r>
-      <w:r>
-        <w:rPr>
-          <w:rFonts w:ascii="Times New Roman" w:eastAsia="Times New Roman" w:hAnsi="Times New Roman" w:cs="Times New Roman"/>
-          <w:color w:val="000000"/>
-          <w:sz w:val="24"/>
-          <w:szCs w:val="24"/>
-        </w:rPr>
-        <w:t>.</w:t>
-      </w:r>
-    </w:p>
-    <w:p>
-      <w:pPr>
-        <w:spacing w:before="280" w:after="280" w:line="240" w:lineRule="auto"/>
-        <w:ind w:firstLine="284"/>
-        <w:jc w:val="both"/>
-        <w:rPr>
-          <w:rFonts w:ascii="Times New Roman" w:eastAsia="Times New Roman" w:hAnsi="Times New Roman" w:cs="Times New Roman"/>
-          <w:sz w:val="24"/>
-          <w:szCs w:val="24"/>
-        </w:rPr>
-      </w:pPr>
-      <w:r>
-        <w:rPr>
-          <w:rFonts w:ascii="Times New Roman" w:eastAsia="Times New Roman" w:hAnsi="Times New Roman" w:cs="Times New Roman"/>
-          <w:sz w:val="24"/>
-          <w:szCs w:val="24"/>
-        </w:rPr>
-        <w:t xml:space="preserve">Chức năng thêm mới </w:t>
-      </w:r>
-      <w:r>
-        <w:rPr>
-          <w:rFonts w:ascii="Times New Roman" w:eastAsia="Times New Roman" w:hAnsi="Times New Roman" w:cs="Times New Roman"/>
-          <w:sz w:val="24"/>
-          <w:szCs w:val="24"/>
-        </w:rPr>
-        <w:t>Customer (khách hàng)</w:t>
-      </w:r>
-      <w:r>
-        <w:rPr>
-          <w:rFonts w:ascii="Times New Roman" w:eastAsia="Times New Roman" w:hAnsi="Times New Roman" w:cs="Times New Roman"/>
-          <w:sz w:val="24"/>
-          <w:szCs w:val="24"/>
-        </w:rPr>
-        <w:t xml:space="preserve"> sẽ cho phép người sử dụng tạo mới thông tin cho 1 </w:t>
-      </w:r>
-      <w:r>
-        <w:rPr>
-          <w:rFonts w:ascii="Times New Roman" w:eastAsia="Times New Roman" w:hAnsi="Times New Roman" w:cs="Times New Roman"/>
-          <w:sz w:val="24"/>
-          <w:szCs w:val="24"/>
-        </w:rPr>
-        <w:t>Customer (khách hàng)</w:t>
-      </w:r>
-      <w:r>
-        <w:rPr>
-          <w:rFonts w:ascii="Times New Roman" w:eastAsia="Times New Roman" w:hAnsi="Times New Roman" w:cs="Times New Roman"/>
-          <w:sz w:val="24"/>
-          <w:szCs w:val="24"/>
-        </w:rPr>
-        <w:t xml:space="preserve"> từ trình đơn (menu) đã định nghĩa từ Yêu cầu 1.</w:t>
-      </w:r>
-    </w:p>
-    <w:p>
-      <w:pPr>
-        <w:spacing w:before="280" w:after="280" w:line="240" w:lineRule="auto"/>
-        <w:ind w:firstLine="284"/>
-        <w:jc w:val="both"/>
-        <w:rPr>
-          <w:rFonts w:ascii="Times New Roman" w:eastAsia="Times New Roman" w:hAnsi="Times New Roman" w:cs="Times New Roman"/>
-          <w:color w:val="FF0000"/>
-          <w:sz w:val="24"/>
-          <w:szCs w:val="24"/>
-        </w:rPr>
-      </w:pPr>
-      <w:r>
-        <w:rPr>
-          <w:rFonts w:ascii="Times New Roman" w:eastAsia="Times New Roman" w:hAnsi="Times New Roman" w:cs="Times New Roman"/>
-          <w:color w:val="FF0000"/>
-          <w:sz w:val="24"/>
-          <w:szCs w:val="24"/>
-        </w:rPr>
-        <w:t>Sử dụng regular expression để bắt buộc người dùng phải nhập đúng Email, Birthday.</w:t>
+        <w:spacing w:before="280" w:after="0" w:line="240" w:lineRule="auto"/>
+        <w:jc w:val="both"/>
+        <w:rPr>
+          <w:rFonts w:ascii="Times New Roman" w:eastAsia="Times New Roman" w:hAnsi="Times New Roman" w:cs="Times New Roman"/>
+          <w:color w:val="000000"/>
+          <w:sz w:val="24"/>
+          <w:szCs w:val="24"/>
+        </w:rPr>
+      </w:pPr>
+      <w:r>
+        <w:rPr>
+          <w:rFonts w:ascii="Times New Roman" w:eastAsia="Times New Roman" w:hAnsi="Times New Roman" w:cs="Times New Roman"/>
+          <w:color w:val="000000"/>
+          <w:sz w:val="24"/>
+          <w:szCs w:val="24"/>
+        </w:rPr>
+        <w:t>Chạy chương trình với menu tương tự như yêu cầu 5 và các chức năng hoạt động giống yêu cầu 5 bao gồm :</w:t>
       </w:r>
     </w:p>
     <w:p>
       <w:pPr>
         <w:numPr>
           <w:ilvl w:val="0"/>
-          <w:numId w:val="6"/>
+          <w:numId w:val="2"/>
         </w:numPr>
         <w:pBdr>
           <w:top w:val="nil"/>
@@ -6561,23 +6575,32 @@
           <w:right w:val="nil"/>
           <w:between w:val="nil"/>
         </w:pBdr>
-        <w:spacing w:before="280" w:after="0" w:line="240" w:lineRule="auto"/>
-        <w:jc w:val="both"/>
-        <w:rPr>
-          <w:rFonts w:ascii="Times New Roman" w:eastAsia="Times New Roman" w:hAnsi="Times New Roman" w:cs="Times New Roman"/>
-          <w:color w:val="000000"/>
-          <w:sz w:val="24"/>
-          <w:szCs w:val="24"/>
-        </w:rPr>
-      </w:pPr>
-      <w:r>
-        <w:rPr>
-          <w:rFonts w:ascii="Times New Roman" w:eastAsia="Times New Roman" w:hAnsi="Times New Roman" w:cs="Times New Roman"/>
-          <w:color w:val="000000"/>
-          <w:sz w:val="24"/>
-          <w:szCs w:val="24"/>
-        </w:rPr>
-        <w:t>Chạy chương trình với menu tương tự như yêu cầu 5 và các chức năng hoạt động giống yêu cầu 5 bao gồm :</w:t>
+        <w:spacing w:after="0" w:line="240" w:lineRule="auto"/>
+        <w:jc w:val="both"/>
+        <w:rPr>
+          <w:rFonts w:ascii="Times New Roman" w:eastAsia="Times New Roman" w:hAnsi="Times New Roman" w:cs="Times New Roman"/>
+          <w:color w:val="000000"/>
+          <w:sz w:val="24"/>
+          <w:szCs w:val="24"/>
+        </w:rPr>
+      </w:pPr>
+      <w:r>
+        <w:rPr>
+          <w:rFonts w:ascii="Times New Roman" w:eastAsia="Times New Roman" w:hAnsi="Times New Roman" w:cs="Times New Roman"/>
+          <w:color w:val="000000"/>
+          <w:sz w:val="24"/>
+          <w:szCs w:val="24"/>
+        </w:rPr>
+        <w:t xml:space="preserve">Add new </w:t>
+      </w:r>
+      <w:r>
+        <w:rPr>
+          <w:rFonts w:ascii="Times New Roman" w:eastAsia="Times New Roman" w:hAnsi="Times New Roman" w:cs="Times New Roman"/>
+          <w:color w:val="000000"/>
+          <w:sz w:val="24"/>
+          <w:szCs w:val="24"/>
+        </w:rPr>
+        <w:t>Customer (khách hàng)</w:t>
       </w:r>
     </w:p>
     <w:p>
@@ -6609,7 +6632,7 @@
           <w:sz w:val="24"/>
           <w:szCs w:val="24"/>
         </w:rPr>
-        <w:t xml:space="preserve">Add new </w:t>
+        <w:t xml:space="preserve">Display information </w:t>
       </w:r>
       <w:r>
         <w:rPr>
@@ -6638,28 +6661,50 @@
         <w:jc w:val="both"/>
         <w:rPr>
           <w:rFonts w:ascii="Times New Roman" w:eastAsia="Times New Roman" w:hAnsi="Times New Roman" w:cs="Times New Roman"/>
-          <w:color w:val="000000"/>
-          <w:sz w:val="24"/>
-          <w:szCs w:val="24"/>
-        </w:rPr>
-      </w:pPr>
-      <w:r>
-        <w:rPr>
-          <w:rFonts w:ascii="Times New Roman" w:eastAsia="Times New Roman" w:hAnsi="Times New Roman" w:cs="Times New Roman"/>
-          <w:color w:val="000000"/>
-          <w:sz w:val="24"/>
-          <w:szCs w:val="24"/>
-        </w:rPr>
-        <w:t xml:space="preserve">Display information </w:t>
-      </w:r>
-      <w:r>
-        <w:rPr>
-          <w:rFonts w:ascii="Times New Roman" w:eastAsia="Times New Roman" w:hAnsi="Times New Roman" w:cs="Times New Roman"/>
-          <w:color w:val="000000"/>
+          <w:i/>
+          <w:color w:val="000000"/>
+          <w:sz w:val="24"/>
+          <w:szCs w:val="24"/>
+        </w:rPr>
+      </w:pPr>
+      <w:r>
+        <w:rPr>
+          <w:rFonts w:ascii="Times New Roman" w:eastAsia="Times New Roman" w:hAnsi="Times New Roman" w:cs="Times New Roman"/>
+          <w:b/>
+          <w:color w:val="FF0000"/>
+          <w:sz w:val="24"/>
+          <w:szCs w:val="24"/>
+        </w:rPr>
+        <w:t xml:space="preserve">Display total pay of </w:t>
+      </w:r>
+      <w:r>
+        <w:rPr>
+          <w:rFonts w:ascii="Times New Roman" w:eastAsia="Times New Roman" w:hAnsi="Times New Roman" w:cs="Times New Roman"/>
+          <w:b/>
+          <w:color w:val="FF0000"/>
           <w:sz w:val="24"/>
           <w:szCs w:val="24"/>
         </w:rPr>
         <w:t>Customer (khách hàng)</w:t>
+      </w:r>
+      <w:r>
+        <w:rPr>
+          <w:rFonts w:ascii="Times New Roman" w:eastAsia="Times New Roman" w:hAnsi="Times New Roman" w:cs="Times New Roman"/>
+          <w:color w:val="FF0000"/>
+          <w:sz w:val="24"/>
+          <w:szCs w:val="24"/>
+        </w:rPr>
+        <w:t xml:space="preserve"> </w:t>
+      </w:r>
+      <w:r>
+        <w:rPr>
+          <w:rFonts w:ascii="Times New Roman" w:eastAsia="Times New Roman" w:hAnsi="Times New Roman" w:cs="Times New Roman"/>
+          <w:i/>
+          <w:color w:val="000000"/>
+          <w:sz w:val="24"/>
+          <w:szCs w:val="24"/>
+        </w:rPr>
+        <w:t>(hiển thị danh sách khách hàng cho phép người dùng chọn vào khách hàng nào muốn hiển thị tổng tiền cần thanh toán)</w:t>
       </w:r>
     </w:p>
     <w:p>
@@ -6679,50 +6724,28 @@
         <w:jc w:val="both"/>
         <w:rPr>
           <w:rFonts w:ascii="Times New Roman" w:eastAsia="Times New Roman" w:hAnsi="Times New Roman" w:cs="Times New Roman"/>
-          <w:i/>
-          <w:color w:val="000000"/>
-          <w:sz w:val="24"/>
-          <w:szCs w:val="24"/>
-        </w:rPr>
-      </w:pPr>
-      <w:r>
-        <w:rPr>
-          <w:rFonts w:ascii="Times New Roman" w:eastAsia="Times New Roman" w:hAnsi="Times New Roman" w:cs="Times New Roman"/>
-          <w:b/>
-          <w:color w:val="FF0000"/>
-          <w:sz w:val="24"/>
-          <w:szCs w:val="24"/>
-        </w:rPr>
-        <w:t xml:space="preserve">Display total pay of </w:t>
-      </w:r>
-      <w:r>
-        <w:rPr>
-          <w:rFonts w:ascii="Times New Roman" w:eastAsia="Times New Roman" w:hAnsi="Times New Roman" w:cs="Times New Roman"/>
-          <w:b/>
-          <w:color w:val="FF0000"/>
+          <w:color w:val="000000"/>
+          <w:sz w:val="24"/>
+          <w:szCs w:val="24"/>
+        </w:rPr>
+      </w:pPr>
+      <w:r>
+        <w:rPr>
+          <w:rFonts w:ascii="Times New Roman" w:eastAsia="Times New Roman" w:hAnsi="Times New Roman" w:cs="Times New Roman"/>
+          <w:color w:val="000000"/>
+          <w:sz w:val="24"/>
+          <w:szCs w:val="24"/>
+        </w:rPr>
+        <w:t xml:space="preserve">Edit information </w:t>
+      </w:r>
+      <w:r>
+        <w:rPr>
+          <w:rFonts w:ascii="Times New Roman" w:eastAsia="Times New Roman" w:hAnsi="Times New Roman" w:cs="Times New Roman"/>
+          <w:color w:val="000000"/>
           <w:sz w:val="24"/>
           <w:szCs w:val="24"/>
         </w:rPr>
         <w:t>Customer (khách hàng)</w:t>
-      </w:r>
-      <w:r>
-        <w:rPr>
-          <w:rFonts w:ascii="Times New Roman" w:eastAsia="Times New Roman" w:hAnsi="Times New Roman" w:cs="Times New Roman"/>
-          <w:color w:val="FF0000"/>
-          <w:sz w:val="24"/>
-          <w:szCs w:val="24"/>
-        </w:rPr>
-        <w:t xml:space="preserve"> </w:t>
-      </w:r>
-      <w:r>
-        <w:rPr>
-          <w:rFonts w:ascii="Times New Roman" w:eastAsia="Times New Roman" w:hAnsi="Times New Roman" w:cs="Times New Roman"/>
-          <w:i/>
-          <w:color w:val="000000"/>
-          <w:sz w:val="24"/>
-          <w:szCs w:val="24"/>
-        </w:rPr>
-        <w:t>(hiển thị danh sách khách hàng cho phép người dùng chọn vào khách hàng nào muốn hiển thị tổng tiền cần thanh toán)</w:t>
       </w:r>
     </w:p>
     <w:p>
@@ -6754,7 +6777,7 @@
           <w:sz w:val="24"/>
           <w:szCs w:val="24"/>
         </w:rPr>
-        <w:t xml:space="preserve">Edit information </w:t>
+        <w:t xml:space="preserve">Delete </w:t>
       </w:r>
       <w:r>
         <w:rPr>
@@ -6779,40 +6802,51 @@
           <w:right w:val="nil"/>
           <w:between w:val="nil"/>
         </w:pBdr>
-        <w:spacing w:after="0" w:line="240" w:lineRule="auto"/>
-        <w:jc w:val="both"/>
-        <w:rPr>
-          <w:rFonts w:ascii="Times New Roman" w:eastAsia="Times New Roman" w:hAnsi="Times New Roman" w:cs="Times New Roman"/>
-          <w:color w:val="000000"/>
-          <w:sz w:val="24"/>
-          <w:szCs w:val="24"/>
-        </w:rPr>
-      </w:pPr>
-      <w:r>
-        <w:rPr>
-          <w:rFonts w:ascii="Times New Roman" w:eastAsia="Times New Roman" w:hAnsi="Times New Roman" w:cs="Times New Roman"/>
-          <w:color w:val="000000"/>
-          <w:sz w:val="24"/>
-          <w:szCs w:val="24"/>
-        </w:rPr>
-        <w:t xml:space="preserve">Delete </w:t>
-      </w:r>
-      <w:r>
-        <w:rPr>
-          <w:rFonts w:ascii="Times New Roman" w:eastAsia="Times New Roman" w:hAnsi="Times New Roman" w:cs="Times New Roman"/>
-          <w:color w:val="000000"/>
-          <w:sz w:val="24"/>
-          <w:szCs w:val="24"/>
-        </w:rPr>
-        <w:t>Customer (khách hàng)</w:t>
-      </w:r>
-    </w:p>
-    <w:p>
-      <w:pPr>
-        <w:numPr>
-          <w:ilvl w:val="0"/>
-          <w:numId w:val="2"/>
-        </w:numPr>
+        <w:spacing w:after="280" w:line="240" w:lineRule="auto"/>
+        <w:jc w:val="both"/>
+        <w:rPr>
+          <w:rFonts w:ascii="Times New Roman" w:eastAsia="Times New Roman" w:hAnsi="Times New Roman" w:cs="Times New Roman"/>
+          <w:color w:val="000000"/>
+          <w:sz w:val="24"/>
+          <w:szCs w:val="24"/>
+        </w:rPr>
+      </w:pPr>
+      <w:r>
+        <w:rPr>
+          <w:rFonts w:ascii="Times New Roman" w:eastAsia="Times New Roman" w:hAnsi="Times New Roman" w:cs="Times New Roman"/>
+          <w:color w:val="000000"/>
+          <w:sz w:val="24"/>
+          <w:szCs w:val="24"/>
+        </w:rPr>
+        <w:t>Exit</w:t>
+      </w:r>
+    </w:p>
+    <w:p>
+      <w:pPr>
+        <w:spacing w:before="280" w:after="280" w:line="240" w:lineRule="auto"/>
+        <w:ind w:firstLine="284"/>
+        <w:jc w:val="both"/>
+        <w:rPr>
+          <w:rFonts w:ascii="Times New Roman" w:eastAsia="Times New Roman" w:hAnsi="Times New Roman" w:cs="Times New Roman"/>
+          <w:b/>
+          <w:sz w:val="24"/>
+          <w:szCs w:val="24"/>
+          <w:u w:val="single"/>
+        </w:rPr>
+      </w:pPr>
+      <w:r>
+        <w:rPr>
+          <w:rFonts w:ascii="Times New Roman" w:eastAsia="Times New Roman" w:hAnsi="Times New Roman" w:cs="Times New Roman"/>
+          <w:b/>
+          <w:sz w:val="24"/>
+          <w:szCs w:val="24"/>
+          <w:u w:val="single"/>
+        </w:rPr>
+        <w:t>Task 2:</w:t>
+      </w:r>
+    </w:p>
+    <w:p>
+      <w:pPr>
         <w:pBdr>
           <w:top w:val="nil"/>
           <w:left w:val="nil"/>
@@ -6820,51 +6854,34 @@
           <w:right w:val="nil"/>
           <w:between w:val="nil"/>
         </w:pBdr>
-        <w:spacing w:after="280" w:line="240" w:lineRule="auto"/>
-        <w:jc w:val="both"/>
-        <w:rPr>
-          <w:rFonts w:ascii="Times New Roman" w:eastAsia="Times New Roman" w:hAnsi="Times New Roman" w:cs="Times New Roman"/>
-          <w:color w:val="000000"/>
-          <w:sz w:val="24"/>
-          <w:szCs w:val="24"/>
-        </w:rPr>
-      </w:pPr>
-      <w:r>
-        <w:rPr>
-          <w:rFonts w:ascii="Times New Roman" w:eastAsia="Times New Roman" w:hAnsi="Times New Roman" w:cs="Times New Roman"/>
-          <w:color w:val="000000"/>
-          <w:sz w:val="24"/>
-          <w:szCs w:val="24"/>
-        </w:rPr>
-        <w:t>Exit</w:t>
-      </w:r>
-    </w:p>
-    <w:p>
-      <w:pPr>
         <w:spacing w:before="280" w:after="280" w:line="240" w:lineRule="auto"/>
         <w:ind w:firstLine="284"/>
         <w:jc w:val="both"/>
         <w:rPr>
           <w:rFonts w:ascii="Times New Roman" w:eastAsia="Times New Roman" w:hAnsi="Times New Roman" w:cs="Times New Roman"/>
-          <w:b/>
-          <w:sz w:val="24"/>
-          <w:szCs w:val="24"/>
-          <w:u w:val="single"/>
-        </w:rPr>
-      </w:pPr>
-      <w:r>
-        <w:rPr>
-          <w:rFonts w:ascii="Times New Roman" w:eastAsia="Times New Roman" w:hAnsi="Times New Roman" w:cs="Times New Roman"/>
-          <w:b/>
-          <w:sz w:val="24"/>
-          <w:szCs w:val="24"/>
-          <w:u w:val="single"/>
-        </w:rPr>
-        <w:t>Task 2:</w:t>
-      </w:r>
-    </w:p>
-    <w:p>
-      <w:pPr>
+          <w:color w:val="000000"/>
+          <w:sz w:val="24"/>
+          <w:szCs w:val="24"/>
+        </w:rPr>
+      </w:pPr>
+      <w:bookmarkStart w:id="1" w:name="_heading=h.30j0zll" w:colFirst="0" w:colLast="0"/>
+      <w:bookmarkEnd w:id="1"/>
+      <w:r>
+        <w:rPr>
+          <w:rFonts w:ascii="Times New Roman" w:eastAsia="Times New Roman" w:hAnsi="Times New Roman" w:cs="Times New Roman"/>
+          <w:color w:val="000000"/>
+          <w:sz w:val="24"/>
+          <w:szCs w:val="24"/>
+        </w:rPr>
+        <w:t>Thêm vào menu chính ở Task 1 bên trên để thực hiện các yêu cầu sau:</w:t>
+      </w:r>
+    </w:p>
+    <w:p>
+      <w:pPr>
+        <w:numPr>
+          <w:ilvl w:val="0"/>
+          <w:numId w:val="1"/>
+        </w:numPr>
         <w:pBdr>
           <w:top w:val="nil"/>
           <w:left w:val="nil"/>
@@ -6872,27 +6889,42 @@
           <w:right w:val="nil"/>
           <w:between w:val="nil"/>
         </w:pBdr>
-        <w:spacing w:before="280" w:after="280" w:line="240" w:lineRule="auto"/>
-        <w:ind w:firstLine="284"/>
-        <w:jc w:val="both"/>
-        <w:rPr>
-          <w:rFonts w:ascii="Times New Roman" w:eastAsia="Times New Roman" w:hAnsi="Times New Roman" w:cs="Times New Roman"/>
-          <w:color w:val="000000"/>
-          <w:sz w:val="24"/>
-          <w:szCs w:val="24"/>
-        </w:rPr>
-      </w:pPr>
-      <w:bookmarkStart w:id="1" w:name="_heading=h.30j0zll" w:colFirst="0" w:colLast="0"/>
-      <w:bookmarkEnd w:id="1"/>
-      <w:r>
-        <w:rPr>
-          <w:rFonts w:ascii="Times New Roman" w:eastAsia="Times New Roman" w:hAnsi="Times New Roman" w:cs="Times New Roman"/>
-          <w:color w:val="000000"/>
-          <w:sz w:val="24"/>
-          <w:szCs w:val="24"/>
-        </w:rPr>
-        <w:lastRenderedPageBreak/>
-        <w:t>Thêm vào menu chính ở Task 1 bên trên để thực hiện các yêu cầu sau:</w:t>
+        <w:spacing w:before="280" w:after="0" w:line="240" w:lineRule="auto"/>
+        <w:ind w:left="0" w:firstLine="284"/>
+        <w:jc w:val="both"/>
+        <w:rPr>
+          <w:rFonts w:ascii="Times New Roman" w:eastAsia="Times New Roman" w:hAnsi="Times New Roman" w:cs="Times New Roman"/>
+          <w:color w:val="000000"/>
+          <w:sz w:val="24"/>
+          <w:szCs w:val="24"/>
+        </w:rPr>
+      </w:pPr>
+      <w:r>
+        <w:rPr>
+          <w:rFonts w:ascii="Times New Roman" w:eastAsia="Times New Roman" w:hAnsi="Times New Roman" w:cs="Times New Roman"/>
+          <w:color w:val="000000"/>
+          <w:sz w:val="24"/>
+          <w:szCs w:val="24"/>
+        </w:rPr>
+        <w:t xml:space="preserve">Tạo đối tượng có tên là </w:t>
+      </w:r>
+      <w:r>
+        <w:rPr>
+          <w:rFonts w:ascii="Times New Roman" w:eastAsia="Times New Roman" w:hAnsi="Times New Roman" w:cs="Times New Roman"/>
+          <w:color w:val="000000"/>
+          <w:sz w:val="24"/>
+          <w:szCs w:val="24"/>
+        </w:rPr>
+        <w:t>Employee (nhân viên)</w:t>
+      </w:r>
+      <w:r>
+        <w:rPr>
+          <w:rFonts w:ascii="Times New Roman" w:eastAsia="Times New Roman" w:hAnsi="Times New Roman" w:cs="Times New Roman"/>
+          <w:color w:val="000000"/>
+          <w:sz w:val="24"/>
+          <w:szCs w:val="24"/>
+        </w:rPr>
+        <w:t xml:space="preserve"> bao gồm các thuộc tính ở phần mô tả như yêu cầu 1 </w:t>
       </w:r>
     </w:p>
     <w:p>
@@ -6908,7 +6940,7 @@
           <w:right w:val="nil"/>
           <w:between w:val="nil"/>
         </w:pBdr>
-        <w:spacing w:before="280" w:after="0" w:line="240" w:lineRule="auto"/>
+        <w:spacing w:after="0" w:line="240" w:lineRule="auto"/>
         <w:ind w:left="0" w:firstLine="284"/>
         <w:jc w:val="both"/>
         <w:rPr>
@@ -6925,7 +6957,7 @@
           <w:sz w:val="24"/>
           <w:szCs w:val="24"/>
         </w:rPr>
-        <w:t xml:space="preserve">Tạo đối tượng có tên là </w:t>
+        <w:t xml:space="preserve">Tiếp tục khởi tạo các phương thức getter/setter cho các thuộc tính của </w:t>
       </w:r>
       <w:r>
         <w:rPr>
@@ -6935,15 +6967,6 @@
           <w:szCs w:val="24"/>
         </w:rPr>
         <w:t>Employee (nhân viên)</w:t>
-      </w:r>
-      <w:r>
-        <w:rPr>
-          <w:rFonts w:ascii="Times New Roman" w:eastAsia="Times New Roman" w:hAnsi="Times New Roman" w:cs="Times New Roman"/>
-          <w:color w:val="000000"/>
-          <w:sz w:val="24"/>
-          <w:szCs w:val="24"/>
-        </w:rPr>
-        <w:t xml:space="preserve"> bao gồm các thuộc tính ở phần mô tả như yêu cầu 1 </w:t>
       </w:r>
     </w:p>
     <w:p>
@@ -6976,7 +6999,7 @@
           <w:sz w:val="24"/>
           <w:szCs w:val="24"/>
         </w:rPr>
-        <w:t xml:space="preserve">Tiếp tục khởi tạo các phương thức getter/setter cho các thuộc tính của </w:t>
+        <w:t xml:space="preserve">Định nghĩa thêm phương thức tính tiền phòng cho các </w:t>
       </w:r>
       <w:r>
         <w:rPr>
@@ -7001,7 +7024,7 @@
           <w:right w:val="nil"/>
           <w:between w:val="nil"/>
         </w:pBdr>
-        <w:spacing w:after="0" w:line="240" w:lineRule="auto"/>
+        <w:spacing w:after="280" w:line="240" w:lineRule="auto"/>
         <w:ind w:left="0" w:firstLine="284"/>
         <w:jc w:val="both"/>
         <w:rPr>
@@ -7018,7 +7041,7 @@
           <w:sz w:val="24"/>
           <w:szCs w:val="24"/>
         </w:rPr>
-        <w:t xml:space="preserve">Định nghĩa thêm phương thức tính tiền phòng cho các </w:t>
+        <w:t>Định nghĩa lại hàm addNew</w:t>
       </w:r>
       <w:r>
         <w:rPr>
@@ -7028,13 +7051,166 @@
           <w:szCs w:val="24"/>
         </w:rPr>
         <w:t>Employee (nhân viên)</w:t>
+      </w:r>
+      <w:r>
+        <w:rPr>
+          <w:rFonts w:ascii="Times New Roman" w:eastAsia="Times New Roman" w:hAnsi="Times New Roman" w:cs="Times New Roman"/>
+          <w:color w:val="000000"/>
+          <w:sz w:val="24"/>
+          <w:szCs w:val="24"/>
+        </w:rPr>
+        <w:t xml:space="preserve"> để thêm mới </w:t>
+      </w:r>
+      <w:r>
+        <w:rPr>
+          <w:rFonts w:ascii="Times New Roman" w:eastAsia="Times New Roman" w:hAnsi="Times New Roman" w:cs="Times New Roman"/>
+          <w:color w:val="000000"/>
+          <w:sz w:val="24"/>
+          <w:szCs w:val="24"/>
+        </w:rPr>
+        <w:t>Employee (nhân viên)</w:t>
+      </w:r>
+      <w:r>
+        <w:rPr>
+          <w:rFonts w:ascii="Times New Roman" w:eastAsia="Times New Roman" w:hAnsi="Times New Roman" w:cs="Times New Roman"/>
+          <w:color w:val="000000"/>
+          <w:sz w:val="24"/>
+          <w:szCs w:val="24"/>
+        </w:rPr>
+        <w:t xml:space="preserve"> vào mảng có tên là arr </w:t>
+      </w:r>
+      <w:r>
+        <w:rPr>
+          <w:rFonts w:ascii="Times New Roman" w:eastAsia="Times New Roman" w:hAnsi="Times New Roman" w:cs="Times New Roman"/>
+          <w:color w:val="000000"/>
+          <w:sz w:val="24"/>
+          <w:szCs w:val="24"/>
+        </w:rPr>
+        <w:t>Employee (nhân viên)</w:t>
+      </w:r>
+      <w:r>
+        <w:rPr>
+          <w:rFonts w:ascii="Times New Roman" w:eastAsia="Times New Roman" w:hAnsi="Times New Roman" w:cs="Times New Roman"/>
+          <w:color w:val="000000"/>
+          <w:sz w:val="24"/>
+          <w:szCs w:val="24"/>
+        </w:rPr>
+        <w:t>s.</w:t>
+      </w:r>
+    </w:p>
+    <w:p>
+      <w:pPr>
+        <w:spacing w:before="280" w:after="280" w:line="240" w:lineRule="auto"/>
+        <w:ind w:firstLine="284"/>
+        <w:jc w:val="both"/>
+        <w:rPr>
+          <w:rFonts w:ascii="Times New Roman" w:eastAsia="Times New Roman" w:hAnsi="Times New Roman" w:cs="Times New Roman"/>
+          <w:sz w:val="24"/>
+          <w:szCs w:val="24"/>
+        </w:rPr>
+      </w:pPr>
+      <w:r>
+        <w:rPr>
+          <w:rFonts w:ascii="Times New Roman" w:eastAsia="Times New Roman" w:hAnsi="Times New Roman" w:cs="Times New Roman"/>
+          <w:sz w:val="24"/>
+          <w:szCs w:val="24"/>
+        </w:rPr>
+        <w:t xml:space="preserve">Chức năng thêm mới </w:t>
+      </w:r>
+      <w:r>
+        <w:rPr>
+          <w:rFonts w:ascii="Times New Roman" w:eastAsia="Times New Roman" w:hAnsi="Times New Roman" w:cs="Times New Roman"/>
+          <w:color w:val="000000"/>
+          <w:sz w:val="24"/>
+          <w:szCs w:val="24"/>
+        </w:rPr>
+        <w:t>Employee (nhân viên)</w:t>
+      </w:r>
+      <w:r>
+        <w:rPr>
+          <w:rFonts w:ascii="Times New Roman" w:eastAsia="Times New Roman" w:hAnsi="Times New Roman" w:cs="Times New Roman"/>
+          <w:color w:val="000000"/>
+          <w:sz w:val="24"/>
+          <w:szCs w:val="24"/>
+        </w:rPr>
+        <w:t xml:space="preserve"> </w:t>
+      </w:r>
+      <w:r>
+        <w:rPr>
+          <w:rFonts w:ascii="Times New Roman" w:eastAsia="Times New Roman" w:hAnsi="Times New Roman" w:cs="Times New Roman"/>
+          <w:sz w:val="24"/>
+          <w:szCs w:val="24"/>
+        </w:rPr>
+        <w:t xml:space="preserve">sẽ cho phép người sử dụng tạo mới thông tin cho 1 </w:t>
+      </w:r>
+      <w:r>
+        <w:rPr>
+          <w:rFonts w:ascii="Times New Roman" w:eastAsia="Times New Roman" w:hAnsi="Times New Roman" w:cs="Times New Roman"/>
+          <w:color w:val="000000"/>
+          <w:sz w:val="24"/>
+          <w:szCs w:val="24"/>
+        </w:rPr>
+        <w:t>Employee (nhân viên)</w:t>
+      </w:r>
+      <w:r>
+        <w:rPr>
+          <w:rFonts w:ascii="Times New Roman" w:eastAsia="Times New Roman" w:hAnsi="Times New Roman" w:cs="Times New Roman"/>
+          <w:color w:val="000000"/>
+          <w:sz w:val="24"/>
+          <w:szCs w:val="24"/>
+        </w:rPr>
+        <w:t xml:space="preserve"> </w:t>
+      </w:r>
+      <w:r>
+        <w:rPr>
+          <w:rFonts w:ascii="Times New Roman" w:eastAsia="Times New Roman" w:hAnsi="Times New Roman" w:cs="Times New Roman"/>
+          <w:sz w:val="24"/>
+          <w:szCs w:val="24"/>
+        </w:rPr>
+        <w:t>từ trình đơn (menu) đã định nghĩa từ Yêu cầu 1.</w:t>
+      </w:r>
+    </w:p>
+    <w:p>
+      <w:pPr>
+        <w:spacing w:before="280" w:after="280" w:line="240" w:lineRule="auto"/>
+        <w:ind w:firstLine="284"/>
+        <w:jc w:val="both"/>
+        <w:rPr>
+          <w:rFonts w:ascii="Times New Roman" w:eastAsia="Times New Roman" w:hAnsi="Times New Roman" w:cs="Times New Roman"/>
+          <w:sz w:val="24"/>
+          <w:szCs w:val="24"/>
+        </w:rPr>
+      </w:pPr>
+      <w:r>
+        <w:rPr>
+          <w:rFonts w:ascii="Times New Roman" w:eastAsia="Times New Roman" w:hAnsi="Times New Roman" w:cs="Times New Roman"/>
+          <w:sz w:val="24"/>
+          <w:szCs w:val="24"/>
+        </w:rPr>
+        <w:t xml:space="preserve">Xây dựng phương thức tính lương cho từng </w:t>
+      </w:r>
+      <w:r>
+        <w:rPr>
+          <w:rFonts w:ascii="Times New Roman" w:eastAsia="Times New Roman" w:hAnsi="Times New Roman" w:cs="Times New Roman"/>
+          <w:sz w:val="24"/>
+          <w:szCs w:val="24"/>
+        </w:rPr>
+        <w:t>Employee (nhân viên)</w:t>
+      </w:r>
+      <w:r>
+        <w:rPr>
+          <w:rFonts w:ascii="Times New Roman" w:eastAsia="Times New Roman" w:hAnsi="Times New Roman" w:cs="Times New Roman"/>
+          <w:sz w:val="24"/>
+          <w:szCs w:val="24"/>
+        </w:rPr>
+        <w:t xml:space="preserve"> theo điều kiện sau đây</w:t>
       </w:r>
     </w:p>
     <w:p>
       <w:pPr>
         <w:numPr>
           <w:ilvl w:val="0"/>
-          <w:numId w:val="1"/>
+          <w:numId w:val="2"/>
         </w:numPr>
         <w:pBdr>
           <w:top w:val="nil"/>
@@ -7043,201 +7219,6 @@
           <w:right w:val="nil"/>
           <w:between w:val="nil"/>
         </w:pBdr>
-        <w:spacing w:after="280" w:line="240" w:lineRule="auto"/>
-        <w:ind w:left="0" w:firstLine="284"/>
-        <w:jc w:val="both"/>
-        <w:rPr>
-          <w:rFonts w:ascii="Times New Roman" w:eastAsia="Times New Roman" w:hAnsi="Times New Roman" w:cs="Times New Roman"/>
-          <w:color w:val="000000"/>
-          <w:sz w:val="24"/>
-          <w:szCs w:val="24"/>
-        </w:rPr>
-      </w:pPr>
-      <w:r>
-        <w:rPr>
-          <w:rFonts w:ascii="Times New Roman" w:eastAsia="Times New Roman" w:hAnsi="Times New Roman" w:cs="Times New Roman"/>
-          <w:color w:val="000000"/>
-          <w:sz w:val="24"/>
-          <w:szCs w:val="24"/>
-        </w:rPr>
-        <w:t>Định nghĩa lại hàm addNew</w:t>
-      </w:r>
-      <w:r>
-        <w:rPr>
-          <w:rFonts w:ascii="Times New Roman" w:eastAsia="Times New Roman" w:hAnsi="Times New Roman" w:cs="Times New Roman"/>
-          <w:color w:val="000000"/>
-          <w:sz w:val="24"/>
-          <w:szCs w:val="24"/>
-        </w:rPr>
-        <w:t>Employee (nhân viên)</w:t>
-      </w:r>
-      <w:r>
-        <w:rPr>
-          <w:rFonts w:ascii="Times New Roman" w:eastAsia="Times New Roman" w:hAnsi="Times New Roman" w:cs="Times New Roman"/>
-          <w:color w:val="000000"/>
-          <w:sz w:val="24"/>
-          <w:szCs w:val="24"/>
-        </w:rPr>
-        <w:t xml:space="preserve"> để thêm mới </w:t>
-      </w:r>
-      <w:r>
-        <w:rPr>
-          <w:rFonts w:ascii="Times New Roman" w:eastAsia="Times New Roman" w:hAnsi="Times New Roman" w:cs="Times New Roman"/>
-          <w:color w:val="000000"/>
-          <w:sz w:val="24"/>
-          <w:szCs w:val="24"/>
-        </w:rPr>
-        <w:t>Employee (nhân viên)</w:t>
-      </w:r>
-      <w:r>
-        <w:rPr>
-          <w:rFonts w:ascii="Times New Roman" w:eastAsia="Times New Roman" w:hAnsi="Times New Roman" w:cs="Times New Roman"/>
-          <w:color w:val="000000"/>
-          <w:sz w:val="24"/>
-          <w:szCs w:val="24"/>
-        </w:rPr>
-        <w:t xml:space="preserve"> vào mảng có tên là arr </w:t>
-      </w:r>
-      <w:r>
-        <w:rPr>
-          <w:rFonts w:ascii="Times New Roman" w:eastAsia="Times New Roman" w:hAnsi="Times New Roman" w:cs="Times New Roman"/>
-          <w:color w:val="000000"/>
-          <w:sz w:val="24"/>
-          <w:szCs w:val="24"/>
-        </w:rPr>
-        <w:t>Employee (nhân viên)</w:t>
-      </w:r>
-      <w:r>
-        <w:rPr>
-          <w:rFonts w:ascii="Times New Roman" w:eastAsia="Times New Roman" w:hAnsi="Times New Roman" w:cs="Times New Roman"/>
-          <w:color w:val="000000"/>
-          <w:sz w:val="24"/>
-          <w:szCs w:val="24"/>
-        </w:rPr>
-        <w:t>s.</w:t>
-      </w:r>
-    </w:p>
-    <w:p>
-      <w:pPr>
-        <w:spacing w:before="280" w:after="280" w:line="240" w:lineRule="auto"/>
-        <w:ind w:firstLine="284"/>
-        <w:jc w:val="both"/>
-        <w:rPr>
-          <w:rFonts w:ascii="Times New Roman" w:eastAsia="Times New Roman" w:hAnsi="Times New Roman" w:cs="Times New Roman"/>
-          <w:sz w:val="24"/>
-          <w:szCs w:val="24"/>
-        </w:rPr>
-      </w:pPr>
-      <w:r>
-        <w:rPr>
-          <w:rFonts w:ascii="Times New Roman" w:eastAsia="Times New Roman" w:hAnsi="Times New Roman" w:cs="Times New Roman"/>
-          <w:sz w:val="24"/>
-          <w:szCs w:val="24"/>
-        </w:rPr>
-        <w:t xml:space="preserve">Chức năng thêm mới </w:t>
-      </w:r>
-      <w:r>
-        <w:rPr>
-          <w:rFonts w:ascii="Times New Roman" w:eastAsia="Times New Roman" w:hAnsi="Times New Roman" w:cs="Times New Roman"/>
-          <w:color w:val="000000"/>
-          <w:sz w:val="24"/>
-          <w:szCs w:val="24"/>
-        </w:rPr>
-        <w:t>Employee (nhân viên)</w:t>
-      </w:r>
-      <w:r>
-        <w:rPr>
-          <w:rFonts w:ascii="Times New Roman" w:eastAsia="Times New Roman" w:hAnsi="Times New Roman" w:cs="Times New Roman"/>
-          <w:color w:val="000000"/>
-          <w:sz w:val="24"/>
-          <w:szCs w:val="24"/>
-        </w:rPr>
-        <w:t xml:space="preserve"> </w:t>
-      </w:r>
-      <w:r>
-        <w:rPr>
-          <w:rFonts w:ascii="Times New Roman" w:eastAsia="Times New Roman" w:hAnsi="Times New Roman" w:cs="Times New Roman"/>
-          <w:sz w:val="24"/>
-          <w:szCs w:val="24"/>
-        </w:rPr>
-        <w:t xml:space="preserve">sẽ cho phép người sử dụng tạo mới thông tin cho 1 </w:t>
-      </w:r>
-      <w:r>
-        <w:rPr>
-          <w:rFonts w:ascii="Times New Roman" w:eastAsia="Times New Roman" w:hAnsi="Times New Roman" w:cs="Times New Roman"/>
-          <w:color w:val="000000"/>
-          <w:sz w:val="24"/>
-          <w:szCs w:val="24"/>
-        </w:rPr>
-        <w:t>Employee (nhân viên)</w:t>
-      </w:r>
-      <w:r>
-        <w:rPr>
-          <w:rFonts w:ascii="Times New Roman" w:eastAsia="Times New Roman" w:hAnsi="Times New Roman" w:cs="Times New Roman"/>
-          <w:color w:val="000000"/>
-          <w:sz w:val="24"/>
-          <w:szCs w:val="24"/>
-        </w:rPr>
-        <w:t xml:space="preserve"> </w:t>
-      </w:r>
-      <w:r>
-        <w:rPr>
-          <w:rFonts w:ascii="Times New Roman" w:eastAsia="Times New Roman" w:hAnsi="Times New Roman" w:cs="Times New Roman"/>
-          <w:sz w:val="24"/>
-          <w:szCs w:val="24"/>
-        </w:rPr>
-        <w:t>từ trình đơn (menu) đã định nghĩa từ Yêu cầu 1.</w:t>
-      </w:r>
-    </w:p>
-    <w:p>
-      <w:pPr>
-        <w:spacing w:before="280" w:after="280" w:line="240" w:lineRule="auto"/>
-        <w:ind w:firstLine="284"/>
-        <w:jc w:val="both"/>
-        <w:rPr>
-          <w:rFonts w:ascii="Times New Roman" w:eastAsia="Times New Roman" w:hAnsi="Times New Roman" w:cs="Times New Roman"/>
-          <w:sz w:val="24"/>
-          <w:szCs w:val="24"/>
-        </w:rPr>
-      </w:pPr>
-      <w:r>
-        <w:rPr>
-          <w:rFonts w:ascii="Times New Roman" w:eastAsia="Times New Roman" w:hAnsi="Times New Roman" w:cs="Times New Roman"/>
-          <w:sz w:val="24"/>
-          <w:szCs w:val="24"/>
-        </w:rPr>
-        <w:t xml:space="preserve">Xây dựng phương thức tính lương cho từng </w:t>
-      </w:r>
-      <w:r>
-        <w:rPr>
-          <w:rFonts w:ascii="Times New Roman" w:eastAsia="Times New Roman" w:hAnsi="Times New Roman" w:cs="Times New Roman"/>
-          <w:sz w:val="24"/>
-          <w:szCs w:val="24"/>
-        </w:rPr>
-        <w:t>Employee (nhân viên)</w:t>
-      </w:r>
-      <w:r>
-        <w:rPr>
-          <w:rFonts w:ascii="Times New Roman" w:eastAsia="Times New Roman" w:hAnsi="Times New Roman" w:cs="Times New Roman"/>
-          <w:sz w:val="24"/>
-          <w:szCs w:val="24"/>
-        </w:rPr>
-        <w:t xml:space="preserve"> theo điều kiện sau đây</w:t>
-      </w:r>
-    </w:p>
-    <w:p>
-      <w:pPr>
-        <w:numPr>
-          <w:ilvl w:val="0"/>
-          <w:numId w:val="2"/>
-        </w:numPr>
-        <w:pBdr>
-          <w:top w:val="nil"/>
-          <w:left w:val="nil"/>
-          <w:bottom w:val="nil"/>
-          <w:right w:val="nil"/>
-          <w:between w:val="nil"/>
-        </w:pBdr>
         <w:spacing w:before="280" w:after="0" w:line="240" w:lineRule="auto"/>
         <w:ind w:left="0" w:firstLine="284"/>
         <w:jc w:val="both"/>
@@ -7255,6 +7236,7 @@
           <w:sz w:val="24"/>
           <w:szCs w:val="24"/>
         </w:rPr>
+        <w:lastRenderedPageBreak/>
         <w:t xml:space="preserve">Trợ cấp 500$ cho </w:t>
       </w:r>
       <w:r>
@@ -7583,8 +7565,8 @@
       </w:r>
     </w:p>
     <w:sectPr>
-      <w:pgSz w:w="12240" w:h="15840"/>
-      <w:pgMar w:top="1008" w:right="1440" w:bottom="1008" w:left="1440" w:header="720" w:footer="720" w:gutter="0"/>
+      <w:pgSz w:w="11907" w:h="16840" w:code="9"/>
+      <w:pgMar w:top="1009" w:right="850" w:bottom="1009" w:left="567" w:header="720" w:footer="720" w:gutter="0"/>
       <w:pgNumType w:start="1"/>
       <w:cols w:space="720"/>
     </w:sectPr>
